--- a/DevOps/Docker-Kubernetes-All/Docker & Kubernetes The Practical Guide-Max/Section 4 Networking (Cross-) Container Communication/74. Introduction Docker Networks - Container to Container Communication.docx
+++ b/DevOps/Docker-Kubernetes-All/Docker & Kubernetes The Practical Guide-Max/Section 4 Networking (Cross-) Container Communication/74. Introduction Docker Networks - Container to Container Communication.docx
@@ -40,21 +40,12 @@
       <w:r>
         <w:t xml:space="preserve">We can put all these containers in the same network by adding </w:t>
       </w:r>
-      <w:proofErr w:type="gramStart"/>
       <w:r>
         <w:rPr>
           <w:b/>
           <w:bCs/>
         </w:rPr>
-        <w:t>--</w:t>
-      </w:r>
-      <w:proofErr w:type="gramEnd"/>
-      <w:r>
-        <w:rPr>
-          <w:b/>
-          <w:bCs/>
-        </w:rPr>
-        <w:t>network</w:t>
+        <w:t>--network</w:t>
       </w:r>
       <w:r>
         <w:t xml:space="preserve"> option on the </w:t>
@@ -151,8 +142,8 @@
           <w:noProof/>
         </w:rPr>
         <w:drawing>
-          <wp:inline distT="0" distB="0" distL="0" distR="0" wp14:anchorId="37098AB3" wp14:editId="4A7F381E">
-            <wp:extent cx="7649845" cy="882015"/>
+          <wp:inline distT="0" distB="0" distL="0" distR="0" wp14:anchorId="37098AB3" wp14:editId="2C07D9BF">
+            <wp:extent cx="7179065" cy="882015"/>
             <wp:effectExtent l="0" t="0" r="0" b="0"/>
             <wp:docPr id="131487525" name="Picture 1"/>
             <wp:cNvGraphicFramePr>
@@ -174,7 +165,7 @@
                   <pic:spPr>
                     <a:xfrm>
                       <a:off x="0" y="0"/>
-                      <a:ext cx="7649845" cy="882015"/>
+                      <a:ext cx="7186479" cy="882926"/>
                     </a:xfrm>
                     <a:prstGeom prst="rect">
                       <a:avLst/>
@@ -200,8 +191,8 @@
           <w:noProof/>
         </w:rPr>
         <w:drawing>
-          <wp:inline distT="0" distB="0" distL="0" distR="0" wp14:anchorId="40DE2BD0" wp14:editId="31B2574D">
-            <wp:extent cx="7649845" cy="809625"/>
+          <wp:inline distT="0" distB="0" distL="0" distR="0" wp14:anchorId="40DE2BD0" wp14:editId="06839431">
+            <wp:extent cx="7170011" cy="809625"/>
             <wp:effectExtent l="0" t="0" r="0" b="0"/>
             <wp:docPr id="86260427" name="Picture 1"/>
             <wp:cNvGraphicFramePr>
@@ -223,7 +214,7 @@
                   <pic:spPr>
                     <a:xfrm>
                       <a:off x="0" y="0"/>
-                      <a:ext cx="7649845" cy="809625"/>
+                      <a:ext cx="7176238" cy="810328"/>
                     </a:xfrm>
                     <a:prstGeom prst="rect">
                       <a:avLst/>
@@ -423,15 +414,7 @@
       </w:r>
       <w:r>
         <w:br/>
-        <w:t xml:space="preserve">Actually -p is required when we try to connect to the container from </w:t>
-      </w:r>
-      <w:proofErr w:type="gramStart"/>
-      <w:r>
-        <w:t>local</w:t>
-      </w:r>
-      <w:proofErr w:type="gramEnd"/>
-      <w:r>
-        <w:t xml:space="preserve"> host machine or from outside the host machine.</w:t>
+        <w:t>Actually -p is required when we try to connect to the container from local host machine or from outside the host machine.</w:t>
       </w:r>
     </w:p>
     <w:p>
